--- a/Java/log-intermed-prep/Renaissance/JDK21/ZGC/docs/benchSuite-renaissance_gc-zGC_app-log-regression_heap-1G.docx
+++ b/Java/log-intermed-prep/Renaissance/JDK21/ZGC/docs/benchSuite-renaissance_gc-zGC_app-log-regression_heap-1G.docx
@@ -21,7 +21,7 @@
                 <w:rFonts w:ascii="Times New Roman" w:hAnsi="Times New Roman"/>
                 <w:sz w:val="22"/>
               </w:rPr>
-              <w:t>97.72</w:t>
+              <w:t>0M</w:t>
             </w:r>
           </w:p>
         </w:tc>
@@ -37,7 +37,7 @@
                 <w:rFonts w:ascii="Times New Roman" w:hAnsi="Times New Roman"/>
                 <w:sz w:val="22"/>
               </w:rPr>
-              <w:t>5.15</w:t>
+              <w:t>0M</w:t>
             </w:r>
           </w:p>
         </w:tc>
@@ -53,7 +53,7 @@
                 <w:rFonts w:ascii="Times New Roman" w:hAnsi="Times New Roman"/>
                 <w:sz w:val="22"/>
               </w:rPr>
-              <w:t>225</w:t>
+              <w:t>0M</w:t>
             </w:r>
           </w:p>
         </w:tc>
@@ -69,7 +69,7 @@
                 <w:rFonts w:ascii="Times New Roman" w:hAnsi="Times New Roman"/>
                 <w:sz w:val="22"/>
               </w:rPr>
-              <w:t>2010</w:t>
+              <w:t>2023</w:t>
             </w:r>
           </w:p>
         </w:tc>
@@ -117,7 +117,7 @@
                 <w:rFonts w:ascii="Times New Roman" w:hAnsi="Times New Roman"/>
                 <w:sz w:val="22"/>
               </w:rPr>
-              <w:t>0.02870</w:t>
+              <w:t>0.02855</w:t>
             </w:r>
           </w:p>
         </w:tc>
@@ -133,7 +133,7 @@
                 <w:rFonts w:ascii="Times New Roman" w:hAnsi="Times New Roman"/>
                 <w:sz w:val="22"/>
               </w:rPr>
-              <w:t>0.00729</w:t>
+              <w:t>0.00739</w:t>
             </w:r>
           </w:p>
         </w:tc>
@@ -197,7 +197,7 @@
                 <w:rFonts w:ascii="Times New Roman" w:hAnsi="Times New Roman"/>
                 <w:sz w:val="22"/>
               </w:rPr>
-              <w:t>4.76432</w:t>
+              <w:t>5.15008</w:t>
             </w:r>
           </w:p>
         </w:tc>
@@ -709,25 +709,7 @@
                 <w:rFonts w:ascii="Times New Roman" w:hAnsi="Times New Roman"/>
                 <w:sz w:val="22"/>
               </w:rPr>
-              <w:t>1</w:t>
-              <w:tab/>
-              <w:t>0.02470</w:t>
-              <w:tab/>
-              <w:t>0.02470</w:t>
-              <w:tab/>
-              <w:t>0.02470</w:t>
-              <w:tab/>
-              <w:t>0.00000</w:t>
-              <w:tab/>
-              <w:t>0.02470</w:t>
-              <w:tab/>
-              <w:t>0.02470</w:t>
-              <w:tab/>
-              <w:t>0.02470</w:t>
-              <w:tab/>
-              <w:t>0.02470</w:t>
-              <w:tab/>
-              <w:t>100.0</w:t>
+              <w:t>97.72</w:t>
             </w:r>
           </w:p>
         </w:tc>
@@ -743,25 +725,7 @@
                 <w:rFonts w:ascii="Times New Roman" w:hAnsi="Times New Roman"/>
                 <w:sz w:val="22"/>
               </w:rPr>
-              <w:t>1</w:t>
-              <w:tab/>
-              <w:t>0.02437</w:t>
-              <w:tab/>
-              <w:t>0.02437</w:t>
-              <w:tab/>
-              <w:t>0.02437</w:t>
-              <w:tab/>
-              <w:t>0.00000</w:t>
-              <w:tab/>
-              <w:t>0.02437</w:t>
-              <w:tab/>
-              <w:t>0.02437</w:t>
-              <w:tab/>
-              <w:t>0.02437</w:t>
-              <w:tab/>
-              <w:t>0.02437</w:t>
-              <w:tab/>
-              <w:t>100.0</w:t>
+              <w:t>5.15</w:t>
             </w:r>
           </w:p>
         </w:tc>
@@ -777,25 +741,7 @@
                 <w:rFonts w:ascii="Times New Roman" w:hAnsi="Times New Roman"/>
                 <w:sz w:val="22"/>
               </w:rPr>
-              <w:t>11</w:t>
-              <w:tab/>
-              <w:t>0.00132</w:t>
-              <w:tab/>
-              <w:t>0.08062</w:t>
-              <w:tab/>
-              <w:t>0.03061</w:t>
-              <w:tab/>
-              <w:t>0.02595</w:t>
-              <w:tab/>
-              <w:t>0.01301</w:t>
-              <w:tab/>
-              <w:t>0.01726</w:t>
-              <w:tab/>
-              <w:t>0.04901</w:t>
-              <w:tab/>
-              <w:t>0.33669</w:t>
-              <w:tab/>
-              <w:t>100.0</w:t>
+              <w:t>225</w:t>
             </w:r>
           </w:p>
         </w:tc>
